--- a/functional-requirements.docx
+++ b/functional-requirements.docx
@@ -1357,19 +1357,7 @@
                 <w:lang w:eastAsia="en-AU"/>
                 <w14:ligatures w14:val="none"/>
               </w:rPr>
-              <w:t>FR00</w:t>
-            </w:r>
-            <w:r>
-              <w:rPr>
-                <w:rFonts w:ascii="Times New Roman" w:eastAsia="Times New Roman" w:hAnsi="Times New Roman" w:cs="Times New Roman"/>
-                <w:color w:val="000000"/>
-                <w:kern w:val="0"/>
-                <w:sz w:val="24"/>
-                <w:szCs w:val="24"/>
-                <w:lang w:eastAsia="en-AU"/>
-                <w14:ligatures w14:val="none"/>
-              </w:rPr>
-              <w:t>5</w:t>
+              <w:t>FR005</w:t>
             </w:r>
           </w:p>
         </w:tc>
@@ -1532,19 +1520,7 @@
                 <w:lang w:eastAsia="en-AU"/>
                 <w14:ligatures w14:val="none"/>
               </w:rPr>
-              <w:t>FR00</w:t>
-            </w:r>
-            <w:r>
-              <w:rPr>
-                <w:rFonts w:ascii="Times New Roman" w:eastAsia="Times New Roman" w:hAnsi="Times New Roman" w:cs="Times New Roman"/>
-                <w:color w:val="000000"/>
-                <w:kern w:val="0"/>
-                <w:sz w:val="24"/>
-                <w:szCs w:val="24"/>
-                <w:lang w:eastAsia="en-AU"/>
-                <w14:ligatures w14:val="none"/>
-              </w:rPr>
-              <w:t>6</w:t>
+              <w:t>FR006</w:t>
             </w:r>
           </w:p>
         </w:tc>
@@ -1729,19 +1705,7 @@
                 <w:lang w:eastAsia="en-AU"/>
                 <w14:ligatures w14:val="none"/>
               </w:rPr>
-              <w:t>FR00</w:t>
-            </w:r>
-            <w:r>
-              <w:rPr>
-                <w:rFonts w:ascii="Times New Roman" w:eastAsia="Times New Roman" w:hAnsi="Times New Roman" w:cs="Times New Roman"/>
-                <w:color w:val="000000"/>
-                <w:kern w:val="0"/>
-                <w:sz w:val="24"/>
-                <w:szCs w:val="24"/>
-                <w:lang w:eastAsia="en-AU"/>
-                <w14:ligatures w14:val="none"/>
-              </w:rPr>
-              <w:t>7</w:t>
+              <w:t>FR007</w:t>
             </w:r>
           </w:p>
         </w:tc>
@@ -1915,19 +1879,7 @@
                 <w:lang w:eastAsia="en-AU"/>
                 <w14:ligatures w14:val="none"/>
               </w:rPr>
-              <w:t>FR00</w:t>
-            </w:r>
-            <w:r>
-              <w:rPr>
-                <w:rFonts w:ascii="Times New Roman" w:eastAsia="Times New Roman" w:hAnsi="Times New Roman" w:cs="Times New Roman"/>
-                <w:color w:val="000000"/>
-                <w:kern w:val="0"/>
-                <w:sz w:val="24"/>
-                <w:szCs w:val="24"/>
-                <w:lang w:eastAsia="en-AU"/>
-                <w14:ligatures w14:val="none"/>
-              </w:rPr>
-              <w:t>8</w:t>
+              <w:t>FR008</w:t>
             </w:r>
           </w:p>
         </w:tc>
@@ -2112,19 +2064,7 @@
                 <w:lang w:eastAsia="en-AU"/>
                 <w14:ligatures w14:val="none"/>
               </w:rPr>
-              <w:t>FR00</w:t>
-            </w:r>
-            <w:r>
-              <w:rPr>
-                <w:rFonts w:ascii="Times New Roman" w:eastAsia="Times New Roman" w:hAnsi="Times New Roman" w:cs="Times New Roman"/>
-                <w:color w:val="000000"/>
-                <w:kern w:val="0"/>
-                <w:sz w:val="24"/>
-                <w:szCs w:val="24"/>
-                <w:lang w:eastAsia="en-AU"/>
-                <w14:ligatures w14:val="none"/>
-              </w:rPr>
-              <w:t>9</w:t>
+              <w:t>FR009</w:t>
             </w:r>
           </w:p>
         </w:tc>
@@ -3029,17 +2969,6 @@
               </w:rPr>
               <w:t>Each task cell shall have an option to mark that it is done</w:t>
             </w:r>
-            <w:r>
-              <w:rPr>
-                <w:rFonts w:ascii="Times New Roman" w:eastAsia="Times New Roman" w:hAnsi="Times New Roman" w:cs="Times New Roman"/>
-                <w:kern w:val="0"/>
-                <w:sz w:val="24"/>
-                <w:szCs w:val="24"/>
-                <w:lang w:eastAsia="en-AU"/>
-                <w14:ligatures w14:val="none"/>
-              </w:rPr>
-              <w:t>, have an option to choose how to mark (e.g. cross, tick)</w:t>
-            </w:r>
           </w:p>
         </w:tc>
         <w:tc>
@@ -3201,40 +3130,7 @@
                 <w:lang w:eastAsia="en-AU"/>
                 <w14:ligatures w14:val="none"/>
               </w:rPr>
-              <w:t xml:space="preserve">Each page showing the scheduled week shall have </w:t>
-            </w:r>
-            <w:r>
-              <w:rPr>
-                <w:rFonts w:ascii="Times New Roman" w:eastAsia="Times New Roman" w:hAnsi="Times New Roman" w:cs="Times New Roman"/>
-                <w:kern w:val="0"/>
-                <w:sz w:val="24"/>
-                <w:szCs w:val="24"/>
-                <w:lang w:eastAsia="en-AU"/>
-                <w14:ligatures w14:val="none"/>
-              </w:rPr>
-              <w:t xml:space="preserve">an option to </w:t>
-            </w:r>
-            <w:r>
-              <w:rPr>
-                <w:rFonts w:ascii="Times New Roman" w:eastAsia="Times New Roman" w:hAnsi="Times New Roman" w:cs="Times New Roman"/>
-                <w:kern w:val="0"/>
-                <w:sz w:val="24"/>
-                <w:szCs w:val="24"/>
-                <w:lang w:eastAsia="en-AU"/>
-                <w14:ligatures w14:val="none"/>
-              </w:rPr>
-              <w:t>mark specific tasks or all tasks as done</w:t>
-            </w:r>
-            <w:r>
-              <w:rPr>
-                <w:rFonts w:ascii="Times New Roman" w:eastAsia="Times New Roman" w:hAnsi="Times New Roman" w:cs="Times New Roman"/>
-                <w:kern w:val="0"/>
-                <w:sz w:val="24"/>
-                <w:szCs w:val="24"/>
-                <w:lang w:eastAsia="en-AU"/>
-                <w14:ligatures w14:val="none"/>
-              </w:rPr>
-              <w:t xml:space="preserve"> with option to choose how to mark (e.g. cross, tick)</w:t>
+              <w:t>When marking a task as done, there shall be an option to choose how to mark (e.g. cross, tick)</w:t>
             </w:r>
           </w:p>
         </w:tc>
@@ -3355,7 +3251,227 @@
                 <w:lang w:eastAsia="en-AU"/>
                 <w14:ligatures w14:val="none"/>
               </w:rPr>
-              <w:t>FR016</w:t>
+              <w:t>FR01</w:t>
+            </w:r>
+            <w:r>
+              <w:rPr>
+                <w:rFonts w:ascii="Times New Roman" w:eastAsia="Times New Roman" w:hAnsi="Times New Roman" w:cs="Times New Roman"/>
+                <w:color w:val="000000"/>
+                <w:kern w:val="0"/>
+                <w:sz w:val="24"/>
+                <w:szCs w:val="24"/>
+                <w:lang w:eastAsia="en-AU"/>
+                <w14:ligatures w14:val="none"/>
+              </w:rPr>
+              <w:t>6</w:t>
+            </w:r>
+          </w:p>
+        </w:tc>
+        <w:tc>
+          <w:tcPr>
+            <w:tcW w:w="3402" w:type="dxa"/>
+            <w:tcBorders>
+              <w:top w:val="single" w:sz="8" w:space="0" w:color="000000"/>
+              <w:left w:val="single" w:sz="8" w:space="0" w:color="000000"/>
+              <w:bottom w:val="single" w:sz="8" w:space="0" w:color="000000"/>
+              <w:right w:val="single" w:sz="8" w:space="0" w:color="000000"/>
+            </w:tcBorders>
+            <w:tcMar>
+              <w:top w:w="100" w:type="dxa"/>
+              <w:left w:w="100" w:type="dxa"/>
+              <w:bottom w:w="100" w:type="dxa"/>
+              <w:right w:w="100" w:type="dxa"/>
+            </w:tcMar>
+            <w:vAlign w:val="center"/>
+          </w:tcPr>
+          <w:p>
+            <w:pPr>
+              <w:spacing w:after="0" w:line="240" w:lineRule="auto"/>
+              <w:rPr>
+                <w:rFonts w:ascii="Times New Roman" w:eastAsia="Times New Roman" w:hAnsi="Times New Roman" w:cs="Times New Roman"/>
+                <w:kern w:val="0"/>
+                <w:sz w:val="24"/>
+                <w:szCs w:val="24"/>
+                <w:lang w:eastAsia="en-AU"/>
+                <w14:ligatures w14:val="none"/>
+              </w:rPr>
+            </w:pPr>
+            <w:r>
+              <w:rPr>
+                <w:rFonts w:ascii="Times New Roman" w:eastAsia="Times New Roman" w:hAnsi="Times New Roman" w:cs="Times New Roman"/>
+                <w:kern w:val="0"/>
+                <w:sz w:val="24"/>
+                <w:szCs w:val="24"/>
+                <w:lang w:eastAsia="en-AU"/>
+                <w14:ligatures w14:val="none"/>
+              </w:rPr>
+              <w:t xml:space="preserve">Each page showing the scheduled week shall have </w:t>
+            </w:r>
+            <w:r>
+              <w:rPr>
+                <w:rFonts w:ascii="Times New Roman" w:eastAsia="Times New Roman" w:hAnsi="Times New Roman" w:cs="Times New Roman"/>
+                <w:kern w:val="0"/>
+                <w:sz w:val="24"/>
+                <w:szCs w:val="24"/>
+                <w:lang w:eastAsia="en-AU"/>
+                <w14:ligatures w14:val="none"/>
+              </w:rPr>
+              <w:t xml:space="preserve">an option to </w:t>
+            </w:r>
+            <w:r>
+              <w:rPr>
+                <w:rFonts w:ascii="Times New Roman" w:eastAsia="Times New Roman" w:hAnsi="Times New Roman" w:cs="Times New Roman"/>
+                <w:kern w:val="0"/>
+                <w:sz w:val="24"/>
+                <w:szCs w:val="24"/>
+                <w:lang w:eastAsia="en-AU"/>
+                <w14:ligatures w14:val="none"/>
+              </w:rPr>
+              <w:t>mark specific tasks or all tasks as done</w:t>
+            </w:r>
+            <w:r>
+              <w:rPr>
+                <w:rFonts w:ascii="Times New Roman" w:eastAsia="Times New Roman" w:hAnsi="Times New Roman" w:cs="Times New Roman"/>
+                <w:kern w:val="0"/>
+                <w:sz w:val="24"/>
+                <w:szCs w:val="24"/>
+                <w:lang w:eastAsia="en-AU"/>
+                <w14:ligatures w14:val="none"/>
+              </w:rPr>
+              <w:t xml:space="preserve"> with option to choose how to mark (e.g. cross, tick)</w:t>
+            </w:r>
+          </w:p>
+        </w:tc>
+        <w:tc>
+          <w:tcPr>
+            <w:tcW w:w="1559" w:type="dxa"/>
+            <w:tcBorders>
+              <w:top w:val="single" w:sz="8" w:space="0" w:color="000000"/>
+              <w:left w:val="single" w:sz="8" w:space="0" w:color="000000"/>
+              <w:bottom w:val="single" w:sz="8" w:space="0" w:color="000000"/>
+              <w:right w:val="single" w:sz="8" w:space="0" w:color="000000"/>
+            </w:tcBorders>
+            <w:tcMar>
+              <w:top w:w="100" w:type="dxa"/>
+              <w:left w:w="100" w:type="dxa"/>
+              <w:bottom w:w="100" w:type="dxa"/>
+              <w:right w:w="100" w:type="dxa"/>
+            </w:tcMar>
+            <w:vAlign w:val="center"/>
+          </w:tcPr>
+          <w:p>
+            <w:pPr>
+              <w:spacing w:after="0" w:line="240" w:lineRule="auto"/>
+              <w:jc w:val="center"/>
+              <w:rPr>
+                <w:rFonts w:ascii="Times New Roman" w:eastAsia="Times New Roman" w:hAnsi="Times New Roman" w:cs="Times New Roman"/>
+                <w:kern w:val="0"/>
+                <w:sz w:val="24"/>
+                <w:szCs w:val="24"/>
+                <w:lang w:eastAsia="en-AU"/>
+                <w14:ligatures w14:val="none"/>
+              </w:rPr>
+            </w:pPr>
+            <w:r>
+              <w:rPr>
+                <w:rFonts w:ascii="Times New Roman" w:eastAsia="Times New Roman" w:hAnsi="Times New Roman" w:cs="Times New Roman"/>
+                <w:kern w:val="0"/>
+                <w:sz w:val="24"/>
+                <w:szCs w:val="24"/>
+                <w:lang w:eastAsia="en-AU"/>
+                <w14:ligatures w14:val="none"/>
+              </w:rPr>
+              <w:t>Want</w:t>
+            </w:r>
+          </w:p>
+        </w:tc>
+        <w:tc>
+          <w:tcPr>
+            <w:tcW w:w="2835" w:type="dxa"/>
+            <w:tcBorders>
+              <w:top w:val="single" w:sz="8" w:space="0" w:color="000000"/>
+              <w:left w:val="single" w:sz="8" w:space="0" w:color="000000"/>
+              <w:bottom w:val="single" w:sz="8" w:space="0" w:color="000000"/>
+              <w:right w:val="single" w:sz="8" w:space="0" w:color="000000"/>
+            </w:tcBorders>
+            <w:tcMar>
+              <w:top w:w="100" w:type="dxa"/>
+              <w:left w:w="100" w:type="dxa"/>
+              <w:bottom w:w="100" w:type="dxa"/>
+              <w:right w:w="100" w:type="dxa"/>
+            </w:tcMar>
+            <w:vAlign w:val="center"/>
+          </w:tcPr>
+          <w:p>
+            <w:pPr>
+              <w:spacing w:after="0" w:line="240" w:lineRule="auto"/>
+              <w:rPr>
+                <w:rFonts w:ascii="Times New Roman" w:eastAsia="Times New Roman" w:hAnsi="Times New Roman" w:cs="Times New Roman"/>
+                <w:kern w:val="0"/>
+                <w:sz w:val="24"/>
+                <w:szCs w:val="24"/>
+                <w:lang w:eastAsia="en-AU"/>
+                <w14:ligatures w14:val="none"/>
+              </w:rPr>
+            </w:pPr>
+          </w:p>
+        </w:tc>
+      </w:tr>
+      <w:tr>
+        <w:tc>
+          <w:tcPr>
+            <w:tcW w:w="1550" w:type="dxa"/>
+            <w:tcBorders>
+              <w:top w:val="single" w:sz="8" w:space="0" w:color="000000"/>
+              <w:left w:val="single" w:sz="8" w:space="0" w:color="000000"/>
+              <w:bottom w:val="single" w:sz="8" w:space="0" w:color="000000"/>
+              <w:right w:val="single" w:sz="8" w:space="0" w:color="000000"/>
+            </w:tcBorders>
+            <w:tcMar>
+              <w:top w:w="100" w:type="dxa"/>
+              <w:left w:w="100" w:type="dxa"/>
+              <w:bottom w:w="100" w:type="dxa"/>
+              <w:right w:w="100" w:type="dxa"/>
+            </w:tcMar>
+            <w:vAlign w:val="center"/>
+          </w:tcPr>
+          <w:p>
+            <w:pPr>
+              <w:spacing w:after="0" w:line="240" w:lineRule="auto"/>
+              <w:jc w:val="center"/>
+              <w:rPr>
+                <w:rFonts w:ascii="Times New Roman" w:eastAsia="Times New Roman" w:hAnsi="Times New Roman" w:cs="Times New Roman"/>
+                <w:color w:val="000000"/>
+                <w:kern w:val="0"/>
+                <w:sz w:val="24"/>
+                <w:szCs w:val="24"/>
+                <w:lang w:eastAsia="en-AU"/>
+                <w14:ligatures w14:val="none"/>
+              </w:rPr>
+            </w:pPr>
+            <w:r>
+              <w:rPr>
+                <w:rFonts w:ascii="Times New Roman" w:eastAsia="Times New Roman" w:hAnsi="Times New Roman" w:cs="Times New Roman"/>
+                <w:color w:val="000000"/>
+                <w:kern w:val="0"/>
+                <w:sz w:val="24"/>
+                <w:szCs w:val="24"/>
+                <w:lang w:eastAsia="en-AU"/>
+                <w14:ligatures w14:val="none"/>
+              </w:rPr>
+              <w:t>FR01</w:t>
+            </w:r>
+            <w:r>
+              <w:rPr>
+                <w:rFonts w:ascii="Times New Roman" w:eastAsia="Times New Roman" w:hAnsi="Times New Roman" w:cs="Times New Roman"/>
+                <w:color w:val="000000"/>
+                <w:kern w:val="0"/>
+                <w:sz w:val="24"/>
+                <w:szCs w:val="24"/>
+                <w:lang w:eastAsia="en-AU"/>
+                <w14:ligatures w14:val="none"/>
+              </w:rPr>
+              <w:t>7</w:t>
             </w:r>
           </w:p>
         </w:tc>
